--- a/Dizertatie.docx
+++ b/Dizertatie.docx
@@ -265,9 +265,6 @@
                 </w:rPr>
                 <w:alias w:val="Date"/>
                 <w:id w:val="516659546"/>
-                <w:placeholder>
-                  <w:docPart w:val="F6A20210011A48899A8DF0DA58E23A35"/>
-                </w:placeholder>
                 <w:dataBinding w:prefixMappings="xmlns:ns0='http://schemas.microsoft.com/office/2006/coverPageProps'" w:xpath="/ns0:CoverPageProperties[1]/ns0:PublishDate[1]" w:storeItemID="{55AF091B-3C7A-41E3-B477-F2FDAA23CFDA}"/>
                 <w:date>
                   <w:dateFormat w:val="M/d/yyyy"/>
@@ -9929,34 +9926,354 @@
     </w:p>
     <w:p>
       <w:pPr>
-        <w:rPr>
-          <w:rFonts w:ascii="Times New Roman" w:hAnsi="Times New Roman" w:cs="Times New Roman"/>
-          <w:sz w:val="28"/>
-          <w:szCs w:val="28"/>
-          <w:lang w:val="ro-RO"/>
-        </w:rPr>
-      </w:pPr>
-    </w:p>
-    <w:p>
-      <w:pPr>
-        <w:rPr>
-          <w:rFonts w:ascii="Times New Roman" w:hAnsi="Times New Roman" w:cs="Times New Roman"/>
-          <w:sz w:val="28"/>
-          <w:szCs w:val="28"/>
-          <w:lang w:val="ro-RO"/>
-        </w:rPr>
-      </w:pPr>
-      <w:r>
-        <w:rPr>
-          <w:rFonts w:ascii="Times New Roman" w:hAnsi="Times New Roman" w:cs="Times New Roman"/>
-          <w:sz w:val="28"/>
-          <w:szCs w:val="28"/>
-          <w:lang w:val="ro-RO"/>
-        </w:rPr>
-        <w:t>O aplicatie android este formata din mai multe ac</w:t>
+        <w:ind w:firstLine="720"/>
+        <w:rPr>
+          <w:rFonts w:ascii="Times New Roman" w:hAnsi="Times New Roman" w:cs="Times New Roman"/>
+          <w:sz w:val="28"/>
+          <w:szCs w:val="28"/>
+          <w:lang w:val="ro-RO"/>
+        </w:rPr>
+      </w:pPr>
+      <w:r>
+        <w:rPr>
+          <w:rFonts w:ascii="Times New Roman" w:hAnsi="Times New Roman" w:cs="Times New Roman"/>
+          <w:sz w:val="28"/>
+          <w:szCs w:val="28"/>
+          <w:lang w:val="ro-RO"/>
+        </w:rPr>
+        <w:t>Aplicațiile Android sunt scrise în limbajul de programare Java. Instrumentele Android SDK compilează codul împreună cu orice fișiere de date și resurse într-un pachet APK, un pachet Android, care este un fișier de arhivă cu un sufix .apk. Un fișier APK conține întregul conținut al unei aplicații Android și este fișierul</w:t>
+      </w:r>
+      <w:r>
+        <w:rPr>
+          <w:rFonts w:ascii="Times New Roman" w:hAnsi="Times New Roman" w:cs="Times New Roman"/>
+          <w:sz w:val="28"/>
+          <w:szCs w:val="28"/>
+          <w:lang w:val="ro-RO"/>
+        </w:rPr>
+        <w:t xml:space="preserve"> pe care dispozitivele Android il</w:t>
+      </w:r>
+      <w:r>
+        <w:rPr>
+          <w:rFonts w:ascii="Times New Roman" w:hAnsi="Times New Roman" w:cs="Times New Roman"/>
+          <w:sz w:val="28"/>
+          <w:szCs w:val="28"/>
+          <w:lang w:val="ro-RO"/>
+        </w:rPr>
+        <w:t xml:space="preserve"> folosesc pentru a instala aplicația.</w:t>
       </w:r>
       <w:bookmarkStart w:id="18" w:name="_GoBack"/>
       <w:bookmarkEnd w:id="18"/>
+    </w:p>
+    <w:p>
+      <w:pPr>
+        <w:ind w:firstLine="720"/>
+        <w:rPr>
+          <w:rFonts w:ascii="Times New Roman" w:hAnsi="Times New Roman" w:cs="Times New Roman"/>
+          <w:sz w:val="28"/>
+          <w:szCs w:val="28"/>
+          <w:lang w:val="ro-RO"/>
+        </w:rPr>
+      </w:pPr>
+      <w:r>
+        <w:rPr>
+          <w:rFonts w:ascii="Times New Roman" w:hAnsi="Times New Roman" w:cs="Times New Roman"/>
+          <w:sz w:val="28"/>
+          <w:szCs w:val="28"/>
+          <w:lang w:val="ro-RO"/>
+        </w:rPr>
+        <w:t xml:space="preserve">Fiecare aplicație Android </w:t>
+      </w:r>
+      <w:r>
+        <w:rPr>
+          <w:rFonts w:ascii="Times New Roman" w:hAnsi="Times New Roman" w:cs="Times New Roman"/>
+          <w:sz w:val="28"/>
+          <w:szCs w:val="28"/>
+          <w:lang w:val="ro-RO"/>
+        </w:rPr>
+        <w:t xml:space="preserve">exista </w:t>
+      </w:r>
+      <w:r>
+        <w:rPr>
+          <w:rFonts w:ascii="Times New Roman" w:hAnsi="Times New Roman" w:cs="Times New Roman"/>
+          <w:sz w:val="28"/>
+          <w:szCs w:val="28"/>
+          <w:lang w:val="ro-RO"/>
+        </w:rPr>
+        <w:t xml:space="preserve"> în propria </w:t>
+      </w:r>
+      <w:r>
+        <w:rPr>
+          <w:rFonts w:ascii="Times New Roman" w:hAnsi="Times New Roman" w:cs="Times New Roman"/>
+          <w:sz w:val="28"/>
+          <w:szCs w:val="28"/>
+          <w:lang w:val="ro-RO"/>
+        </w:rPr>
+        <w:t>spatiu izolat de sistem</w:t>
+      </w:r>
+      <w:r>
+        <w:rPr>
+          <w:rFonts w:ascii="Times New Roman" w:hAnsi="Times New Roman" w:cs="Times New Roman"/>
+          <w:sz w:val="28"/>
+          <w:szCs w:val="28"/>
+          <w:lang w:val="ro-RO"/>
+        </w:rPr>
+        <w:t>, protejată de următoarele caracteristici de securitate Android:</w:t>
+      </w:r>
+    </w:p>
+    <w:p>
+      <w:pPr>
+        <w:pStyle w:val="ListParagraph"/>
+        <w:numPr>
+          <w:ilvl w:val="0"/>
+          <w:numId w:val="14"/>
+        </w:numPr>
+        <w:rPr>
+          <w:rFonts w:ascii="Times New Roman" w:hAnsi="Times New Roman" w:cs="Times New Roman"/>
+          <w:sz w:val="28"/>
+          <w:szCs w:val="28"/>
+          <w:lang w:val="ro-RO"/>
+        </w:rPr>
+      </w:pPr>
+      <w:r>
+        <w:rPr>
+          <w:rFonts w:ascii="Times New Roman" w:hAnsi="Times New Roman" w:cs="Times New Roman"/>
+          <w:sz w:val="28"/>
+          <w:szCs w:val="28"/>
+          <w:lang w:val="ro-RO"/>
+        </w:rPr>
+        <w:t>Sistemul de operare Android este un sistem Linux multi-utilizator în care fiecare aplicație este un utilizator diferit.</w:t>
+      </w:r>
+    </w:p>
+    <w:p>
+      <w:pPr>
+        <w:pStyle w:val="ListParagraph"/>
+        <w:numPr>
+          <w:ilvl w:val="0"/>
+          <w:numId w:val="14"/>
+        </w:numPr>
+        <w:rPr>
+          <w:rFonts w:ascii="Times New Roman" w:hAnsi="Times New Roman" w:cs="Times New Roman"/>
+          <w:sz w:val="28"/>
+          <w:szCs w:val="28"/>
+          <w:lang w:val="ro-RO"/>
+        </w:rPr>
+      </w:pPr>
+      <w:r>
+        <w:rPr>
+          <w:rFonts w:ascii="Times New Roman" w:hAnsi="Times New Roman" w:cs="Times New Roman"/>
+          <w:sz w:val="28"/>
+          <w:szCs w:val="28"/>
+          <w:lang w:val="ro-RO"/>
+        </w:rPr>
+        <w:t>În mod implicit, sistemul atribuie fiecărei aplicații un cod de utilizator unic Linux (ID-ul este utilizat numai de sistem și nu este cunoscut de aplicație). Sistemul stabilește permisiunile pentru toate fișierele dintr-o aplicație, astfel încât numai numele de utilizator atribuit acelei aplicații să le poată accesa.</w:t>
+      </w:r>
+    </w:p>
+    <w:p>
+      <w:pPr>
+        <w:pStyle w:val="ListParagraph"/>
+        <w:numPr>
+          <w:ilvl w:val="0"/>
+          <w:numId w:val="14"/>
+        </w:numPr>
+        <w:rPr>
+          <w:rFonts w:ascii="Times New Roman" w:hAnsi="Times New Roman" w:cs="Times New Roman"/>
+          <w:sz w:val="28"/>
+          <w:szCs w:val="28"/>
+          <w:lang w:val="ro-RO"/>
+        </w:rPr>
+      </w:pPr>
+      <w:r>
+        <w:rPr>
+          <w:rFonts w:ascii="Times New Roman" w:hAnsi="Times New Roman" w:cs="Times New Roman"/>
+          <w:sz w:val="28"/>
+          <w:szCs w:val="28"/>
+          <w:lang w:val="ro-RO"/>
+        </w:rPr>
+        <w:t>Fiecare proces are o mașină virtuală proprie (VM), astfel încât codul aplicației rulează separat de alte aplicații.</w:t>
+      </w:r>
+    </w:p>
+    <w:p>
+      <w:pPr>
+        <w:pStyle w:val="ListParagraph"/>
+        <w:numPr>
+          <w:ilvl w:val="0"/>
+          <w:numId w:val="14"/>
+        </w:numPr>
+        <w:rPr>
+          <w:rFonts w:ascii="Times New Roman" w:hAnsi="Times New Roman" w:cs="Times New Roman"/>
+          <w:sz w:val="28"/>
+          <w:szCs w:val="28"/>
+          <w:lang w:val="ro-RO"/>
+        </w:rPr>
+      </w:pPr>
+      <w:r>
+        <w:rPr>
+          <w:rFonts w:ascii="Times New Roman" w:hAnsi="Times New Roman" w:cs="Times New Roman"/>
+          <w:sz w:val="28"/>
+          <w:szCs w:val="28"/>
+          <w:lang w:val="ro-RO"/>
+        </w:rPr>
+        <w:t>În mod implicit, fiecare aplicație rulează în propriul proces Linux. Sistemul Android pornește procesul când trebuie executate oricare dintre componentele aplicației, apoi oprește procesul când nu mai este nevoie sau când sistemul trebuie să recupereze memoria pentru alte aplicații.</w:t>
+      </w:r>
+    </w:p>
+    <w:p>
+      <w:pPr>
+        <w:pStyle w:val="ListParagraph"/>
+        <w:numPr>
+          <w:ilvl w:val="0"/>
+          <w:numId w:val="14"/>
+        </w:numPr>
+        <w:rPr>
+          <w:rFonts w:ascii="Times New Roman" w:hAnsi="Times New Roman" w:cs="Times New Roman"/>
+          <w:sz w:val="28"/>
+          <w:szCs w:val="28"/>
+          <w:lang w:val="ro-RO"/>
+        </w:rPr>
+      </w:pPr>
+      <w:r>
+        <w:rPr>
+          <w:rFonts w:ascii="Times New Roman" w:hAnsi="Times New Roman" w:cs="Times New Roman"/>
+          <w:sz w:val="28"/>
+          <w:szCs w:val="28"/>
+          <w:lang w:val="ro-RO"/>
+        </w:rPr>
+        <w:t>Sistemul Android implementează principiul celor mai puțin privilegiate. Adică, fiecare aplicație are, în mod implicit, acces doar la componentele pe care le cere pentru a-și desfășura activitatea și nu mai mult. Acest lucru creează un mediu foarte sigur în care o aplicație nu poate accesa părți ale sistemului pentru care nu i se acordă permisiunea. Cu toate acestea, există modalități pentru ca o aplicație să partajeze date cu alte aplicații și pentru ca o aplicație să acceseze servicii de sistem:</w:t>
+      </w:r>
+    </w:p>
+    <w:p>
+      <w:pPr>
+        <w:ind w:firstLine="720"/>
+        <w:rPr>
+          <w:rFonts w:ascii="Times New Roman" w:hAnsi="Times New Roman" w:cs="Times New Roman"/>
+          <w:sz w:val="28"/>
+          <w:szCs w:val="28"/>
+          <w:lang w:val="ro-RO"/>
+        </w:rPr>
+      </w:pPr>
+      <w:r>
+        <w:rPr>
+          <w:rFonts w:ascii="Times New Roman" w:hAnsi="Times New Roman" w:cs="Times New Roman"/>
+          <w:sz w:val="28"/>
+          <w:szCs w:val="28"/>
+          <w:lang w:val="ro-RO"/>
+        </w:rPr>
+        <w:t>O aplicație poate solicita permisiunea de a accesa datele dispozitivului, cum ar fi contactele utilizatorului, mesajele SMS, spațiul de stocare montat (cardul SD), camera și Bluetooth. Utilizatorul trebuie să acorde în mod explicit aceste permisiuni. Pentru mai multe informații, consultați Lucrul cu permisiunile de sistem.</w:t>
+      </w:r>
+    </w:p>
+    <w:p>
+      <w:pPr>
+        <w:rPr>
+          <w:rFonts w:ascii="Times New Roman" w:hAnsi="Times New Roman" w:cs="Times New Roman"/>
+          <w:sz w:val="28"/>
+          <w:szCs w:val="28"/>
+          <w:lang w:val="ro-RO"/>
+        </w:rPr>
+      </w:pPr>
+      <w:r>
+        <w:rPr>
+          <w:rFonts w:ascii="Times New Roman" w:hAnsi="Times New Roman" w:cs="Times New Roman"/>
+          <w:sz w:val="28"/>
+          <w:szCs w:val="28"/>
+          <w:lang w:val="ro-RO"/>
+        </w:rPr>
+        <w:lastRenderedPageBreak/>
+        <w:t>Restul acestui document introduce următoarele concepte:</w:t>
+      </w:r>
+    </w:p>
+    <w:p>
+      <w:pPr>
+        <w:rPr>
+          <w:rFonts w:ascii="Times New Roman" w:hAnsi="Times New Roman" w:cs="Times New Roman"/>
+          <w:sz w:val="28"/>
+          <w:szCs w:val="28"/>
+          <w:lang w:val="ro-RO"/>
+        </w:rPr>
+      </w:pPr>
+    </w:p>
+    <w:p>
+      <w:pPr>
+        <w:rPr>
+          <w:rFonts w:ascii="Times New Roman" w:hAnsi="Times New Roman" w:cs="Times New Roman"/>
+          <w:sz w:val="28"/>
+          <w:szCs w:val="28"/>
+          <w:lang w:val="ro-RO"/>
+        </w:rPr>
+      </w:pPr>
+      <w:r>
+        <w:rPr>
+          <w:rFonts w:ascii="Times New Roman" w:hAnsi="Times New Roman" w:cs="Times New Roman"/>
+          <w:sz w:val="28"/>
+          <w:szCs w:val="28"/>
+          <w:lang w:val="ro-RO"/>
+        </w:rPr>
+        <w:t>Componentele cadru de b</w:t>
+      </w:r>
+      <w:r>
+        <w:rPr>
+          <w:rFonts w:ascii="Times New Roman" w:hAnsi="Times New Roman" w:cs="Times New Roman"/>
+          <w:sz w:val="28"/>
+          <w:szCs w:val="28"/>
+          <w:lang w:val="ro-RO"/>
+        </w:rPr>
+        <w:t>ază care definesc aplicația de android</w:t>
+      </w:r>
+    </w:p>
+    <w:p>
+      <w:pPr>
+        <w:rPr>
+          <w:rFonts w:ascii="Times New Roman" w:hAnsi="Times New Roman" w:cs="Times New Roman"/>
+          <w:sz w:val="28"/>
+          <w:szCs w:val="28"/>
+          <w:lang w:val="ro-RO"/>
+        </w:rPr>
+      </w:pPr>
+      <w:r>
+        <w:rPr>
+          <w:rFonts w:ascii="Times New Roman" w:hAnsi="Times New Roman" w:cs="Times New Roman"/>
+          <w:sz w:val="28"/>
+          <w:szCs w:val="28"/>
+          <w:lang w:val="ro-RO"/>
+        </w:rPr>
+        <w:t>Fișierul manifest în care declarați componentele și caracteristicile necesare ale dispozitivului pentru aplicația dvs.</w:t>
+      </w:r>
+    </w:p>
+    <w:p>
+      <w:pPr>
+        <w:rPr>
+          <w:rFonts w:ascii="Times New Roman" w:hAnsi="Times New Roman" w:cs="Times New Roman"/>
+          <w:sz w:val="28"/>
+          <w:szCs w:val="28"/>
+          <w:lang w:val="ro-RO"/>
+        </w:rPr>
+      </w:pPr>
+      <w:r>
+        <w:rPr>
+          <w:rFonts w:ascii="Times New Roman" w:hAnsi="Times New Roman" w:cs="Times New Roman"/>
+          <w:sz w:val="28"/>
+          <w:szCs w:val="28"/>
+          <w:lang w:val="ro-RO"/>
+        </w:rPr>
+        <w:t>Resurse care sunt separate de codul aplicației și care permit aplicației să-și optimizeze în mod grațios comportamentul pentru o varietate de configurații de dispozitive.</w:t>
+      </w:r>
+    </w:p>
+    <w:p>
+      <w:pPr>
+        <w:rPr>
+          <w:rFonts w:ascii="Times New Roman" w:hAnsi="Times New Roman" w:cs="Times New Roman"/>
+          <w:sz w:val="28"/>
+          <w:szCs w:val="28"/>
+          <w:lang w:val="ro-RO"/>
+        </w:rPr>
+      </w:pPr>
+      <w:r>
+        <w:rPr>
+          <w:rFonts w:ascii="Times New Roman" w:hAnsi="Times New Roman" w:cs="Times New Roman"/>
+          <w:sz w:val="28"/>
+          <w:szCs w:val="28"/>
+          <w:lang w:val="ro-RO"/>
+        </w:rPr>
+        <w:t>O aplicatie android este formata din mai multe ac</w:t>
+      </w:r>
     </w:p>
     <w:p>
       <w:pPr>
@@ -10497,16 +10814,8 @@
           <w:szCs w:val="28"/>
           <w:lang w:val="ro-RO"/>
         </w:rPr>
-        <w:t xml:space="preserve">Activitatea </w:t>
-      </w:r>
-      <w:r>
-        <w:rPr>
-          <w:rFonts w:ascii="Times New Roman" w:hAnsi="Times New Roman" w:cs="Times New Roman"/>
-          <w:sz w:val="28"/>
-          <w:szCs w:val="28"/>
-          <w:lang w:val="ro-RO"/>
-        </w:rPr>
-        <w:t>Recente ne prezinta cele mai recente inregistrari sau activitati</w:t>
+        <w:lastRenderedPageBreak/>
+        <w:t>Activitatea Recente ne prezinta cele mai recente inregistrari sau activitati</w:t>
       </w:r>
     </w:p>
     <w:p>
@@ -11333,6 +11642,92 @@
     </w:lvl>
   </w:abstractNum>
   <w:abstractNum w:abstractNumId="3">
+    <w:nsid w:val="25BD018F"/>
+    <w:multiLevelType w:val="hybridMultilevel"/>
+    <w:tmpl w:val="83524EA2"/>
+    <w:lvl w:ilvl="0" w:tplc="0409000F">
+      <w:start w:val="1"/>
+      <w:numFmt w:val="decimal"/>
+      <w:lvlText w:val="%1."/>
+      <w:lvlJc w:val="left"/>
+      <w:pPr>
+        <w:ind w:left="1440" w:hanging="360"/>
+      </w:pPr>
+    </w:lvl>
+    <w:lvl w:ilvl="1" w:tplc="04090019" w:tentative="1">
+      <w:start w:val="1"/>
+      <w:numFmt w:val="lowerLetter"/>
+      <w:lvlText w:val="%2."/>
+      <w:lvlJc w:val="left"/>
+      <w:pPr>
+        <w:ind w:left="2160" w:hanging="360"/>
+      </w:pPr>
+    </w:lvl>
+    <w:lvl w:ilvl="2" w:tplc="0409001B" w:tentative="1">
+      <w:start w:val="1"/>
+      <w:numFmt w:val="lowerRoman"/>
+      <w:lvlText w:val="%3."/>
+      <w:lvlJc w:val="right"/>
+      <w:pPr>
+        <w:ind w:left="2880" w:hanging="180"/>
+      </w:pPr>
+    </w:lvl>
+    <w:lvl w:ilvl="3" w:tplc="0409000F" w:tentative="1">
+      <w:start w:val="1"/>
+      <w:numFmt w:val="decimal"/>
+      <w:lvlText w:val="%4."/>
+      <w:lvlJc w:val="left"/>
+      <w:pPr>
+        <w:ind w:left="3600" w:hanging="360"/>
+      </w:pPr>
+    </w:lvl>
+    <w:lvl w:ilvl="4" w:tplc="04090019" w:tentative="1">
+      <w:start w:val="1"/>
+      <w:numFmt w:val="lowerLetter"/>
+      <w:lvlText w:val="%5."/>
+      <w:lvlJc w:val="left"/>
+      <w:pPr>
+        <w:ind w:left="4320" w:hanging="360"/>
+      </w:pPr>
+    </w:lvl>
+    <w:lvl w:ilvl="5" w:tplc="0409001B" w:tentative="1">
+      <w:start w:val="1"/>
+      <w:numFmt w:val="lowerRoman"/>
+      <w:lvlText w:val="%6."/>
+      <w:lvlJc w:val="right"/>
+      <w:pPr>
+        <w:ind w:left="5040" w:hanging="180"/>
+      </w:pPr>
+    </w:lvl>
+    <w:lvl w:ilvl="6" w:tplc="0409000F" w:tentative="1">
+      <w:start w:val="1"/>
+      <w:numFmt w:val="decimal"/>
+      <w:lvlText w:val="%7."/>
+      <w:lvlJc w:val="left"/>
+      <w:pPr>
+        <w:ind w:left="5760" w:hanging="360"/>
+      </w:pPr>
+    </w:lvl>
+    <w:lvl w:ilvl="7" w:tplc="04090019" w:tentative="1">
+      <w:start w:val="1"/>
+      <w:numFmt w:val="lowerLetter"/>
+      <w:lvlText w:val="%8."/>
+      <w:lvlJc w:val="left"/>
+      <w:pPr>
+        <w:ind w:left="6480" w:hanging="360"/>
+      </w:pPr>
+    </w:lvl>
+    <w:lvl w:ilvl="8" w:tplc="0409001B" w:tentative="1">
+      <w:start w:val="1"/>
+      <w:numFmt w:val="lowerRoman"/>
+      <w:lvlText w:val="%9."/>
+      <w:lvlJc w:val="right"/>
+      <w:pPr>
+        <w:ind w:left="7200" w:hanging="180"/>
+      </w:pPr>
+    </w:lvl>
+  </w:abstractNum>
+  <w:abstractNum w:abstractNumId="4">
     <w:nsid w:val="27E659CE"/>
     <w:multiLevelType w:val="hybridMultilevel"/>
     <w:tmpl w:val="D8FA8A3E"/>
@@ -11445,7 +11840,7 @@
       </w:rPr>
     </w:lvl>
   </w:abstractNum>
-  <w:abstractNum w:abstractNumId="4">
+  <w:abstractNum w:abstractNumId="5">
     <w:nsid w:val="33796BBB"/>
     <w:multiLevelType w:val="hybridMultilevel"/>
     <w:tmpl w:val="5DDEABA0"/>
@@ -11531,7 +11926,7 @@
       </w:pPr>
     </w:lvl>
   </w:abstractNum>
-  <w:abstractNum w:abstractNumId="5">
+  <w:abstractNum w:abstractNumId="6">
     <w:nsid w:val="42DB7F29"/>
     <w:multiLevelType w:val="hybridMultilevel"/>
     <w:tmpl w:val="38403B32"/>
@@ -11617,7 +12012,7 @@
       </w:pPr>
     </w:lvl>
   </w:abstractNum>
-  <w:abstractNum w:abstractNumId="6">
+  <w:abstractNum w:abstractNumId="7">
     <w:nsid w:val="44792534"/>
     <w:multiLevelType w:val="multilevel"/>
     <w:tmpl w:val="EF205C90"/>
@@ -11766,7 +12161,7 @@
       </w:rPr>
     </w:lvl>
   </w:abstractNum>
-  <w:abstractNum w:abstractNumId="7">
+  <w:abstractNum w:abstractNumId="8">
     <w:nsid w:val="4BEE1E07"/>
     <w:multiLevelType w:val="multilevel"/>
     <w:tmpl w:val="37FAD8EC"/>
@@ -11915,7 +12310,7 @@
       </w:rPr>
     </w:lvl>
   </w:abstractNum>
-  <w:abstractNum w:abstractNumId="8">
+  <w:abstractNum w:abstractNumId="9">
     <w:nsid w:val="6B403835"/>
     <w:multiLevelType w:val="hybridMultilevel"/>
     <w:tmpl w:val="C396F96C"/>
@@ -12004,7 +12399,7 @@
       </w:pPr>
     </w:lvl>
   </w:abstractNum>
-  <w:abstractNum w:abstractNumId="9">
+  <w:abstractNum w:abstractNumId="10">
     <w:nsid w:val="6D215083"/>
     <w:multiLevelType w:val="hybridMultilevel"/>
     <w:tmpl w:val="F9CA7C16"/>
@@ -12117,7 +12512,7 @@
       </w:rPr>
     </w:lvl>
   </w:abstractNum>
-  <w:abstractNum w:abstractNumId="10">
+  <w:abstractNum w:abstractNumId="11">
     <w:nsid w:val="74A52A78"/>
     <w:multiLevelType w:val="hybridMultilevel"/>
     <w:tmpl w:val="82D23898"/>
@@ -12230,7 +12625,7 @@
       </w:rPr>
     </w:lvl>
   </w:abstractNum>
-  <w:abstractNum w:abstractNumId="11">
+  <w:abstractNum w:abstractNumId="12">
     <w:nsid w:val="774A2C23"/>
     <w:multiLevelType w:val="hybridMultilevel"/>
     <w:tmpl w:val="119E3D8A"/>
@@ -12316,7 +12711,7 @@
       </w:pPr>
     </w:lvl>
   </w:abstractNum>
-  <w:abstractNum w:abstractNumId="12">
+  <w:abstractNum w:abstractNumId="13">
     <w:nsid w:val="7CE1097F"/>
     <w:multiLevelType w:val="hybridMultilevel"/>
     <w:tmpl w:val="155017B2"/>
@@ -12433,29 +12828,9 @@
     <w:abstractNumId w:val="2"/>
   </w:num>
   <w:num w:numId="2">
-    <w:abstractNumId w:val="10"/>
+    <w:abstractNumId w:val="11"/>
   </w:num>
   <w:num w:numId="3">
-    <w:abstractNumId w:val="6"/>
-    <w:lvlOverride w:ilvl="0">
-      <w:lvl w:ilvl="0">
-        <w:numFmt w:val="bullet"/>
-        <w:lvlText w:val=""/>
-        <w:lvlJc w:val="left"/>
-        <w:pPr>
-          <w:tabs>
-            <w:tab w:val="num" w:pos="720"/>
-          </w:tabs>
-          <w:ind w:left="720" w:hanging="360"/>
-        </w:pPr>
-        <w:rPr>
-          <w:rFonts w:ascii="Wingdings" w:hAnsi="Wingdings" w:hint="default"/>
-          <w:sz w:val="20"/>
-        </w:rPr>
-      </w:lvl>
-    </w:lvlOverride>
-  </w:num>
-  <w:num w:numId="4">
     <w:abstractNumId w:val="7"/>
     <w:lvlOverride w:ilvl="0">
       <w:lvl w:ilvl="0">
@@ -12475,32 +12850,55 @@
       </w:lvl>
     </w:lvlOverride>
   </w:num>
+  <w:num w:numId="4">
+    <w:abstractNumId w:val="8"/>
+    <w:lvlOverride w:ilvl="0">
+      <w:lvl w:ilvl="0">
+        <w:numFmt w:val="bullet"/>
+        <w:lvlText w:val=""/>
+        <w:lvlJc w:val="left"/>
+        <w:pPr>
+          <w:tabs>
+            <w:tab w:val="num" w:pos="720"/>
+          </w:tabs>
+          <w:ind w:left="720" w:hanging="360"/>
+        </w:pPr>
+        <w:rPr>
+          <w:rFonts w:ascii="Wingdings" w:hAnsi="Wingdings" w:hint="default"/>
+          <w:sz w:val="20"/>
+        </w:rPr>
+      </w:lvl>
+    </w:lvlOverride>
+  </w:num>
   <w:num w:numId="5">
-    <w:abstractNumId w:val="9"/>
+    <w:abstractNumId w:val="10"/>
   </w:num>
   <w:num w:numId="6">
-    <w:abstractNumId w:val="4"/>
+    <w:abstractNumId w:val="5"/>
   </w:num>
   <w:num w:numId="7">
     <w:abstractNumId w:val="0"/>
   </w:num>
   <w:num w:numId="8">
-    <w:abstractNumId w:val="5"/>
+    <w:abstractNumId w:val="6"/>
   </w:num>
   <w:num w:numId="9">
-    <w:abstractNumId w:val="12"/>
+    <w:abstractNumId w:val="13"/>
   </w:num>
   <w:num w:numId="10">
-    <w:abstractNumId w:val="3"/>
+    <w:abstractNumId w:val="4"/>
   </w:num>
   <w:num w:numId="11">
-    <w:abstractNumId w:val="8"/>
+    <w:abstractNumId w:val="9"/>
   </w:num>
   <w:num w:numId="12">
     <w:abstractNumId w:val="1"/>
   </w:num>
   <w:num w:numId="13">
-    <w:abstractNumId w:val="11"/>
+    <w:abstractNumId w:val="12"/>
+  </w:num>
+  <w:num w:numId="14">
+    <w:abstractNumId w:val="3"/>
   </w:num>
 </w:numbering>
 </file>
@@ -13819,37 +14217,6 @@
         </w:p>
       </w:docPartBody>
     </w:docPart>
-    <w:docPart>
-      <w:docPartPr>
-        <w:name w:val="855B151964EF4D1EB820F187A120ED16"/>
-        <w:category>
-          <w:name w:val="General"/>
-          <w:gallery w:val="placeholder"/>
-        </w:category>
-        <w:types>
-          <w:type w:val="bbPlcHdr"/>
-        </w:types>
-        <w:behaviors>
-          <w:behavior w:val="content"/>
-        </w:behaviors>
-        <w:guid w:val="{BF22B76B-AA61-4D47-8A73-50C41A72B2B8}"/>
-      </w:docPartPr>
-      <w:docPartBody>
-        <w:p>
-          <w:pPr>
-            <w:pStyle w:val="855B151964EF4D1EB820F187A120ED16"/>
-          </w:pPr>
-          <w:r>
-            <w:rPr>
-              <w:rFonts w:asciiTheme="majorHAnsi" w:eastAsiaTheme="majorEastAsia" w:hAnsiTheme="majorHAnsi" w:cstheme="majorBidi"/>
-              <w:sz w:val="44"/>
-              <w:szCs w:val="44"/>
-            </w:rPr>
-            <w:t>[Type the document subtitle]</w:t>
-          </w:r>
-        </w:p>
-      </w:docPartBody>
-    </w:docPart>
   </w:docParts>
 </w:glossaryDocument>
 </file>
@@ -13944,6 +14311,7 @@
   </w:compat>
   <w:rsids>
     <w:rsidRoot w:val="0026130C"/>
+    <w:rsid w:val="00016B60"/>
     <w:rsid w:val="0026130C"/>
     <w:rsid w:val="00C408AB"/>
     <w:rsid w:val="00CC5B0D"/>
@@ -14780,7 +15148,7 @@
 </file>
 
 <file path=customXml/itemProps2.xml><?xml version="1.0" encoding="utf-8"?>
-<ds:datastoreItem xmlns:ds="http://schemas.openxmlformats.org/officeDocument/2006/customXml" ds:itemID="{9AFFCC2D-A5C3-4053-A5A6-35217F65E491}">
+<ds:datastoreItem xmlns:ds="http://schemas.openxmlformats.org/officeDocument/2006/customXml" ds:itemID="{7DC0181A-DA51-4EA8-B825-86FA99C2B3A0}">
   <ds:schemaRefs>
     <ds:schemaRef ds:uri="http://schemas.openxmlformats.org/officeDocument/2006/bibliography"/>
   </ds:schemaRefs>

--- a/Dizertatie.docx
+++ b/Dizertatie.docx
@@ -9961,8 +9961,6 @@
         </w:rPr>
         <w:t xml:space="preserve"> folosesc pentru a instala aplicația.</w:t>
       </w:r>
-      <w:bookmarkStart w:id="18" w:name="_GoBack"/>
-      <w:bookmarkEnd w:id="18"/>
     </w:p>
     <w:p>
       <w:pPr>
@@ -10217,9 +10215,23 @@
         </w:rPr>
         <w:t>ază care definesc aplicația de android</w:t>
       </w:r>
-    </w:p>
-    <w:p>
-      <w:pPr>
+      <w:r>
+        <w:rPr>
+          <w:rFonts w:ascii="Times New Roman" w:hAnsi="Times New Roman" w:cs="Times New Roman"/>
+          <w:sz w:val="28"/>
+          <w:szCs w:val="28"/>
+          <w:lang w:val="ro-RO"/>
+        </w:rPr>
+        <w:t>:</w:t>
+      </w:r>
+    </w:p>
+    <w:p>
+      <w:pPr>
+        <w:pStyle w:val="ListParagraph"/>
+        <w:numPr>
+          <w:ilvl w:val="0"/>
+          <w:numId w:val="15"/>
+        </w:numPr>
         <w:rPr>
           <w:rFonts w:ascii="Times New Roman" w:hAnsi="Times New Roman" w:cs="Times New Roman"/>
           <w:sz w:val="28"/>
@@ -10239,6 +10251,11 @@
     </w:p>
     <w:p>
       <w:pPr>
+        <w:pStyle w:val="ListParagraph"/>
+        <w:numPr>
+          <w:ilvl w:val="0"/>
+          <w:numId w:val="15"/>
+        </w:numPr>
         <w:rPr>
           <w:rFonts w:ascii="Times New Roman" w:hAnsi="Times New Roman" w:cs="Times New Roman"/>
           <w:sz w:val="28"/>
@@ -10258,40 +10275,178 @@
     </w:p>
     <w:p>
       <w:pPr>
-        <w:rPr>
-          <w:rFonts w:ascii="Times New Roman" w:hAnsi="Times New Roman" w:cs="Times New Roman"/>
-          <w:sz w:val="28"/>
-          <w:szCs w:val="28"/>
-          <w:lang w:val="ro-RO"/>
-        </w:rPr>
-      </w:pPr>
-      <w:r>
-        <w:rPr>
-          <w:rFonts w:ascii="Times New Roman" w:hAnsi="Times New Roman" w:cs="Times New Roman"/>
-          <w:sz w:val="28"/>
-          <w:szCs w:val="28"/>
-          <w:lang w:val="ro-RO"/>
-        </w:rPr>
-        <w:t>O aplicatie android este formata din mai multe ac</w:t>
-      </w:r>
-    </w:p>
-    <w:p>
-      <w:pPr>
-        <w:rPr>
-          <w:rFonts w:ascii="Times New Roman" w:hAnsi="Times New Roman" w:cs="Times New Roman"/>
-          <w:sz w:val="28"/>
-          <w:szCs w:val="28"/>
-          <w:lang w:val="ro-RO"/>
-        </w:rPr>
-      </w:pPr>
-      <w:r>
-        <w:rPr>
-          <w:rFonts w:ascii="Times New Roman" w:hAnsi="Times New Roman" w:cs="Times New Roman"/>
-          <w:sz w:val="28"/>
-          <w:szCs w:val="28"/>
-          <w:lang w:val="ro-RO"/>
-        </w:rPr>
-        <w:t>Este devoltata in Android Studio si se pazeaza pe  librariile oferte de  Google in java.Este conceputa sa fie usor de folosit in controlul aplicatie serverul dar si comunitatie audio /video .</w:t>
+        <w:ind w:firstLine="720"/>
+        <w:rPr>
+          <w:rFonts w:ascii="Times New Roman" w:hAnsi="Times New Roman" w:cs="Times New Roman"/>
+          <w:sz w:val="28"/>
+          <w:szCs w:val="28"/>
+          <w:lang w:val="ro-RO"/>
+        </w:rPr>
+      </w:pPr>
+      <w:r>
+        <w:rPr>
+          <w:rFonts w:ascii="Times New Roman" w:hAnsi="Times New Roman" w:cs="Times New Roman"/>
+          <w:sz w:val="28"/>
+          <w:szCs w:val="28"/>
+          <w:lang w:val="ro-RO"/>
+        </w:rPr>
+        <w:t>O activitate este punctul de intrare pentru interacțiunea cu utilizatorul. Acesta reprezintă un singur ecran cu o interfață de utilizator. De exemplu, o aplicație de e-mail poate avea o singură activitate care afișează o listă de e-mailuri noi, o altă activitate pentru a compune un e-mail și o altă activitate de citire a e-mailurilor.</w:t>
+      </w:r>
+      <w:r>
+        <w:rPr>
+          <w:rFonts w:ascii="Times New Roman" w:hAnsi="Times New Roman" w:cs="Times New Roman"/>
+          <w:sz w:val="28"/>
+          <w:szCs w:val="28"/>
+          <w:lang w:val="ro-RO"/>
+        </w:rPr>
+        <w:t>In cazul nostru lista de inregistrari sau sau setari.</w:t>
+      </w:r>
+      <w:r>
+        <w:rPr>
+          <w:rFonts w:ascii="Times New Roman" w:hAnsi="Times New Roman" w:cs="Times New Roman"/>
+          <w:sz w:val="28"/>
+          <w:szCs w:val="28"/>
+          <w:lang w:val="ro-RO"/>
+        </w:rPr>
+        <w:t xml:space="preserve"> Deși activitățile lucrează împreună pentru a forma o experiență de utilizare coerentă în aplicația de e-mail, fiecare este independentă de celelalte. Ca atare, o altă aplicație poate iniția oricare dintre aceste activități dacă aplicația de e-mail o permite. De exemplu, o aplicație de cameră poate începe activitatea în aplicația de e-mail care compune poștă electronică nouă pentru a permite utilizatorului să partajeze o fotografie. O activitate facilitează următoarele interacțiuni cheie între sistem și aplicație:</w:t>
+      </w:r>
+    </w:p>
+    <w:p>
+      <w:pPr>
+        <w:ind w:firstLine="720"/>
+        <w:rPr>
+          <w:rFonts w:ascii="Times New Roman" w:hAnsi="Times New Roman" w:cs="Times New Roman"/>
+          <w:sz w:val="28"/>
+          <w:szCs w:val="28"/>
+          <w:lang w:val="ro-RO"/>
+        </w:rPr>
+      </w:pPr>
+      <w:r>
+        <w:rPr>
+          <w:rFonts w:ascii="Times New Roman" w:hAnsi="Times New Roman" w:cs="Times New Roman"/>
+          <w:sz w:val="28"/>
+          <w:szCs w:val="28"/>
+          <w:lang w:val="ro-RO"/>
+        </w:rPr>
+        <w:t>Urmărirea a ceea ce îngrijorează în prezent utilizatorul (ceea ce se află pe ecran) pentru a vă asigura că sistemul continuă să desfășoare procesul care găzduiește activitatea.</w:t>
+      </w:r>
+    </w:p>
+    <w:p>
+      <w:pPr>
+        <w:ind w:firstLine="720"/>
+        <w:rPr>
+          <w:rFonts w:ascii="Times New Roman" w:hAnsi="Times New Roman" w:cs="Times New Roman"/>
+          <w:sz w:val="28"/>
+          <w:szCs w:val="28"/>
+          <w:lang w:val="ro-RO"/>
+        </w:rPr>
+      </w:pPr>
+      <w:r>
+        <w:rPr>
+          <w:rFonts w:ascii="Times New Roman" w:hAnsi="Times New Roman" w:cs="Times New Roman"/>
+          <w:sz w:val="28"/>
+          <w:szCs w:val="28"/>
+          <w:lang w:val="ro-RO"/>
+        </w:rPr>
+        <w:t>Știind că procesele folosite anterior conțin lucruri pe care utilizatorul le poate reveni la activități (oprite) și, prin urmare, au un rol mai important în menținerea acestor procese în jur.</w:t>
+      </w:r>
+    </w:p>
+    <w:p>
+      <w:pPr>
+        <w:ind w:firstLine="720"/>
+        <w:rPr>
+          <w:rFonts w:ascii="Times New Roman" w:hAnsi="Times New Roman" w:cs="Times New Roman"/>
+          <w:sz w:val="28"/>
+          <w:szCs w:val="28"/>
+          <w:lang w:val="ro-RO"/>
+        </w:rPr>
+      </w:pPr>
+      <w:r>
+        <w:rPr>
+          <w:rFonts w:ascii="Times New Roman" w:hAnsi="Times New Roman" w:cs="Times New Roman"/>
+          <w:sz w:val="28"/>
+          <w:szCs w:val="28"/>
+          <w:lang w:val="ro-RO"/>
+        </w:rPr>
+        <w:t xml:space="preserve">Ajutând aplicația să se ocupe de procesul său </w:t>
+      </w:r>
+      <w:r>
+        <w:rPr>
+          <w:rFonts w:ascii="Times New Roman" w:hAnsi="Times New Roman" w:cs="Times New Roman"/>
+          <w:sz w:val="28"/>
+          <w:szCs w:val="28"/>
+          <w:lang w:val="ro-RO"/>
+        </w:rPr>
+        <w:t>dezactivat</w:t>
+      </w:r>
+      <w:bookmarkStart w:id="18" w:name="_GoBack"/>
+      <w:bookmarkEnd w:id="18"/>
+      <w:r>
+        <w:rPr>
+          <w:rFonts w:ascii="Times New Roman" w:hAnsi="Times New Roman" w:cs="Times New Roman"/>
+          <w:sz w:val="28"/>
+          <w:szCs w:val="28"/>
+          <w:lang w:val="ro-RO"/>
+        </w:rPr>
+        <w:t>, utilizatorul se poate întoarce la activități cu restabilirea stării sale anterioare.</w:t>
+      </w:r>
+    </w:p>
+    <w:p>
+      <w:pPr>
+        <w:ind w:firstLine="720"/>
+        <w:rPr>
+          <w:rFonts w:ascii="Times New Roman" w:hAnsi="Times New Roman" w:cs="Times New Roman"/>
+          <w:sz w:val="28"/>
+          <w:szCs w:val="28"/>
+          <w:lang w:val="ro-RO"/>
+        </w:rPr>
+      </w:pPr>
+      <w:r>
+        <w:rPr>
+          <w:rFonts w:ascii="Times New Roman" w:hAnsi="Times New Roman" w:cs="Times New Roman"/>
+          <w:sz w:val="28"/>
+          <w:szCs w:val="28"/>
+          <w:lang w:val="ro-RO"/>
+        </w:rPr>
+        <w:t>Furnizarea unei modalități prin care aplicațiile să implementeze fluxurile de utilizatori între ele, iar sistemul să coordoneze aceste fluxuri. (Exemplul cel mai clasic aici este de a împărtăși.)</w:t>
+      </w:r>
+    </w:p>
+    <w:p>
+      <w:pPr>
+        <w:rPr>
+          <w:rFonts w:ascii="Times New Roman" w:hAnsi="Times New Roman" w:cs="Times New Roman"/>
+          <w:sz w:val="28"/>
+          <w:szCs w:val="28"/>
+          <w:lang w:val="ro-RO"/>
+        </w:rPr>
+      </w:pPr>
+      <w:r>
+        <w:rPr>
+          <w:rFonts w:ascii="Times New Roman" w:hAnsi="Times New Roman" w:cs="Times New Roman"/>
+          <w:sz w:val="28"/>
+          <w:szCs w:val="28"/>
+          <w:lang w:val="ro-RO"/>
+        </w:rPr>
+        <w:t>Implementați o activitate ca o subclasă a clasei de activitate. Pentru mai multe informații despre activitatea din Ghidul dezvoltatorilor de activități.</w:t>
+      </w:r>
+      <w:r>
+        <w:rPr>
+          <w:rFonts w:ascii="Times New Roman" w:hAnsi="Times New Roman" w:cs="Times New Roman"/>
+          <w:sz w:val="28"/>
+          <w:szCs w:val="28"/>
+          <w:lang w:val="ro-RO"/>
+        </w:rPr>
+        <w:t xml:space="preserve">Este devoltata in Android Studio si se pazeaza pe  librariile oferte de  Google in </w:t>
+      </w:r>
+      <w:r>
+        <w:rPr>
+          <w:rFonts w:ascii="Times New Roman" w:hAnsi="Times New Roman" w:cs="Times New Roman"/>
+          <w:sz w:val="28"/>
+          <w:szCs w:val="28"/>
+          <w:lang w:val="ro-RO"/>
+        </w:rPr>
+        <w:lastRenderedPageBreak/>
+        <w:t>java.Este conceputa sa fie usor de folosit in controlul aplicatie serverul dar si comunitatie audio /video .</w:t>
       </w:r>
     </w:p>
     <w:p>
@@ -10814,82 +10969,82 @@
           <w:szCs w:val="28"/>
           <w:lang w:val="ro-RO"/>
         </w:rPr>
+        <w:t>Activitatea Recente ne prezinta cele mai recente inregistrari sau activitati</w:t>
+      </w:r>
+    </w:p>
+    <w:p>
+      <w:pPr>
+        <w:rPr>
+          <w:rFonts w:ascii="Times New Roman" w:hAnsi="Times New Roman" w:cs="Times New Roman"/>
+          <w:sz w:val="28"/>
+          <w:szCs w:val="28"/>
+          <w:lang w:val="ro-RO"/>
+        </w:rPr>
+      </w:pPr>
+    </w:p>
+    <w:p>
+      <w:pPr>
+        <w:rPr>
+          <w:rFonts w:ascii="Times New Roman" w:hAnsi="Times New Roman" w:cs="Times New Roman"/>
+          <w:sz w:val="28"/>
+          <w:szCs w:val="28"/>
+          <w:lang w:val="ro-RO"/>
+        </w:rPr>
+      </w:pPr>
+    </w:p>
+    <w:p>
+      <w:pPr>
+        <w:rPr>
+          <w:rFonts w:ascii="Times New Roman" w:hAnsi="Times New Roman" w:cs="Times New Roman"/>
+          <w:sz w:val="28"/>
+          <w:szCs w:val="28"/>
+          <w:lang w:val="ro-RO"/>
+        </w:rPr>
+      </w:pPr>
+    </w:p>
+    <w:p>
+      <w:pPr>
+        <w:rPr>
+          <w:rFonts w:ascii="Times New Roman" w:hAnsi="Times New Roman" w:cs="Times New Roman"/>
+          <w:sz w:val="28"/>
+          <w:szCs w:val="28"/>
+          <w:lang w:val="ro-RO"/>
+        </w:rPr>
+      </w:pPr>
+    </w:p>
+    <w:p>
+      <w:pPr>
+        <w:rPr>
+          <w:rFonts w:ascii="Times New Roman" w:hAnsi="Times New Roman" w:cs="Times New Roman"/>
+          <w:sz w:val="28"/>
+          <w:szCs w:val="28"/>
+          <w:lang w:val="ro-RO"/>
+        </w:rPr>
+      </w:pPr>
+    </w:p>
+    <w:p>
+      <w:pPr>
+        <w:rPr>
+          <w:rFonts w:ascii="Times New Roman" w:hAnsi="Times New Roman" w:cs="Times New Roman"/>
+          <w:sz w:val="28"/>
+          <w:szCs w:val="28"/>
+          <w:lang w:val="ro-RO"/>
+        </w:rPr>
+      </w:pPr>
+    </w:p>
+    <w:p>
+      <w:pPr>
+        <w:pStyle w:val="Heading1"/>
+        <w:rPr>
+          <w:lang w:val="ro-RO"/>
+        </w:rPr>
+      </w:pPr>
+      <w:bookmarkStart w:id="19" w:name="_Toc483763018"/>
+      <w:r>
+        <w:rPr>
+          <w:lang w:val="ro-RO"/>
+        </w:rPr>
         <w:lastRenderedPageBreak/>
-        <w:t>Activitatea Recente ne prezinta cele mai recente inregistrari sau activitati</w:t>
-      </w:r>
-    </w:p>
-    <w:p>
-      <w:pPr>
-        <w:rPr>
-          <w:rFonts w:ascii="Times New Roman" w:hAnsi="Times New Roman" w:cs="Times New Roman"/>
-          <w:sz w:val="28"/>
-          <w:szCs w:val="28"/>
-          <w:lang w:val="ro-RO"/>
-        </w:rPr>
-      </w:pPr>
-    </w:p>
-    <w:p>
-      <w:pPr>
-        <w:rPr>
-          <w:rFonts w:ascii="Times New Roman" w:hAnsi="Times New Roman" w:cs="Times New Roman"/>
-          <w:sz w:val="28"/>
-          <w:szCs w:val="28"/>
-          <w:lang w:val="ro-RO"/>
-        </w:rPr>
-      </w:pPr>
-    </w:p>
-    <w:p>
-      <w:pPr>
-        <w:rPr>
-          <w:rFonts w:ascii="Times New Roman" w:hAnsi="Times New Roman" w:cs="Times New Roman"/>
-          <w:sz w:val="28"/>
-          <w:szCs w:val="28"/>
-          <w:lang w:val="ro-RO"/>
-        </w:rPr>
-      </w:pPr>
-    </w:p>
-    <w:p>
-      <w:pPr>
-        <w:rPr>
-          <w:rFonts w:ascii="Times New Roman" w:hAnsi="Times New Roman" w:cs="Times New Roman"/>
-          <w:sz w:val="28"/>
-          <w:szCs w:val="28"/>
-          <w:lang w:val="ro-RO"/>
-        </w:rPr>
-      </w:pPr>
-    </w:p>
-    <w:p>
-      <w:pPr>
-        <w:rPr>
-          <w:rFonts w:ascii="Times New Roman" w:hAnsi="Times New Roman" w:cs="Times New Roman"/>
-          <w:sz w:val="28"/>
-          <w:szCs w:val="28"/>
-          <w:lang w:val="ro-RO"/>
-        </w:rPr>
-      </w:pPr>
-    </w:p>
-    <w:p>
-      <w:pPr>
-        <w:rPr>
-          <w:rFonts w:ascii="Times New Roman" w:hAnsi="Times New Roman" w:cs="Times New Roman"/>
-          <w:sz w:val="28"/>
-          <w:szCs w:val="28"/>
-          <w:lang w:val="ro-RO"/>
-        </w:rPr>
-      </w:pPr>
-    </w:p>
-    <w:p>
-      <w:pPr>
-        <w:pStyle w:val="Heading1"/>
-        <w:rPr>
-          <w:lang w:val="ro-RO"/>
-        </w:rPr>
-      </w:pPr>
-      <w:bookmarkStart w:id="19" w:name="_Toc483763018"/>
-      <w:r>
-        <w:rPr>
-          <w:lang w:val="ro-RO"/>
-        </w:rPr>
         <w:t>Activitea Live (direct)</w:t>
       </w:r>
     </w:p>
@@ -11841,6 +11996,92 @@
     </w:lvl>
   </w:abstractNum>
   <w:abstractNum w:abstractNumId="5">
+    <w:nsid w:val="3112499C"/>
+    <w:multiLevelType w:val="hybridMultilevel"/>
+    <w:tmpl w:val="0728D512"/>
+    <w:lvl w:ilvl="0" w:tplc="0409000F">
+      <w:start w:val="1"/>
+      <w:numFmt w:val="decimal"/>
+      <w:lvlText w:val="%1."/>
+      <w:lvlJc w:val="left"/>
+      <w:pPr>
+        <w:ind w:left="1440" w:hanging="360"/>
+      </w:pPr>
+    </w:lvl>
+    <w:lvl w:ilvl="1" w:tplc="04090019" w:tentative="1">
+      <w:start w:val="1"/>
+      <w:numFmt w:val="lowerLetter"/>
+      <w:lvlText w:val="%2."/>
+      <w:lvlJc w:val="left"/>
+      <w:pPr>
+        <w:ind w:left="2160" w:hanging="360"/>
+      </w:pPr>
+    </w:lvl>
+    <w:lvl w:ilvl="2" w:tplc="0409001B" w:tentative="1">
+      <w:start w:val="1"/>
+      <w:numFmt w:val="lowerRoman"/>
+      <w:lvlText w:val="%3."/>
+      <w:lvlJc w:val="right"/>
+      <w:pPr>
+        <w:ind w:left="2880" w:hanging="180"/>
+      </w:pPr>
+    </w:lvl>
+    <w:lvl w:ilvl="3" w:tplc="0409000F" w:tentative="1">
+      <w:start w:val="1"/>
+      <w:numFmt w:val="decimal"/>
+      <w:lvlText w:val="%4."/>
+      <w:lvlJc w:val="left"/>
+      <w:pPr>
+        <w:ind w:left="3600" w:hanging="360"/>
+      </w:pPr>
+    </w:lvl>
+    <w:lvl w:ilvl="4" w:tplc="04090019" w:tentative="1">
+      <w:start w:val="1"/>
+      <w:numFmt w:val="lowerLetter"/>
+      <w:lvlText w:val="%5."/>
+      <w:lvlJc w:val="left"/>
+      <w:pPr>
+        <w:ind w:left="4320" w:hanging="360"/>
+      </w:pPr>
+    </w:lvl>
+    <w:lvl w:ilvl="5" w:tplc="0409001B" w:tentative="1">
+      <w:start w:val="1"/>
+      <w:numFmt w:val="lowerRoman"/>
+      <w:lvlText w:val="%6."/>
+      <w:lvlJc w:val="right"/>
+      <w:pPr>
+        <w:ind w:left="5040" w:hanging="180"/>
+      </w:pPr>
+    </w:lvl>
+    <w:lvl w:ilvl="6" w:tplc="0409000F" w:tentative="1">
+      <w:start w:val="1"/>
+      <w:numFmt w:val="decimal"/>
+      <w:lvlText w:val="%7."/>
+      <w:lvlJc w:val="left"/>
+      <w:pPr>
+        <w:ind w:left="5760" w:hanging="360"/>
+      </w:pPr>
+    </w:lvl>
+    <w:lvl w:ilvl="7" w:tplc="04090019" w:tentative="1">
+      <w:start w:val="1"/>
+      <w:numFmt w:val="lowerLetter"/>
+      <w:lvlText w:val="%8."/>
+      <w:lvlJc w:val="left"/>
+      <w:pPr>
+        <w:ind w:left="6480" w:hanging="360"/>
+      </w:pPr>
+    </w:lvl>
+    <w:lvl w:ilvl="8" w:tplc="0409001B" w:tentative="1">
+      <w:start w:val="1"/>
+      <w:numFmt w:val="lowerRoman"/>
+      <w:lvlText w:val="%9."/>
+      <w:lvlJc w:val="right"/>
+      <w:pPr>
+        <w:ind w:left="7200" w:hanging="180"/>
+      </w:pPr>
+    </w:lvl>
+  </w:abstractNum>
+  <w:abstractNum w:abstractNumId="6">
     <w:nsid w:val="33796BBB"/>
     <w:multiLevelType w:val="hybridMultilevel"/>
     <w:tmpl w:val="5DDEABA0"/>
@@ -11926,7 +12167,7 @@
       </w:pPr>
     </w:lvl>
   </w:abstractNum>
-  <w:abstractNum w:abstractNumId="6">
+  <w:abstractNum w:abstractNumId="7">
     <w:nsid w:val="42DB7F29"/>
     <w:multiLevelType w:val="hybridMultilevel"/>
     <w:tmpl w:val="38403B32"/>
@@ -12012,7 +12253,7 @@
       </w:pPr>
     </w:lvl>
   </w:abstractNum>
-  <w:abstractNum w:abstractNumId="7">
+  <w:abstractNum w:abstractNumId="8">
     <w:nsid w:val="44792534"/>
     <w:multiLevelType w:val="multilevel"/>
     <w:tmpl w:val="EF205C90"/>
@@ -12161,7 +12402,7 @@
       </w:rPr>
     </w:lvl>
   </w:abstractNum>
-  <w:abstractNum w:abstractNumId="8">
+  <w:abstractNum w:abstractNumId="9">
     <w:nsid w:val="4BEE1E07"/>
     <w:multiLevelType w:val="multilevel"/>
     <w:tmpl w:val="37FAD8EC"/>
@@ -12310,7 +12551,7 @@
       </w:rPr>
     </w:lvl>
   </w:abstractNum>
-  <w:abstractNum w:abstractNumId="9">
+  <w:abstractNum w:abstractNumId="10">
     <w:nsid w:val="6B403835"/>
     <w:multiLevelType w:val="hybridMultilevel"/>
     <w:tmpl w:val="C396F96C"/>
@@ -12399,7 +12640,7 @@
       </w:pPr>
     </w:lvl>
   </w:abstractNum>
-  <w:abstractNum w:abstractNumId="10">
+  <w:abstractNum w:abstractNumId="11">
     <w:nsid w:val="6D215083"/>
     <w:multiLevelType w:val="hybridMultilevel"/>
     <w:tmpl w:val="F9CA7C16"/>
@@ -12512,7 +12753,7 @@
       </w:rPr>
     </w:lvl>
   </w:abstractNum>
-  <w:abstractNum w:abstractNumId="11">
+  <w:abstractNum w:abstractNumId="12">
     <w:nsid w:val="74A52A78"/>
     <w:multiLevelType w:val="hybridMultilevel"/>
     <w:tmpl w:val="82D23898"/>
@@ -12625,7 +12866,7 @@
       </w:rPr>
     </w:lvl>
   </w:abstractNum>
-  <w:abstractNum w:abstractNumId="12">
+  <w:abstractNum w:abstractNumId="13">
     <w:nsid w:val="774A2C23"/>
     <w:multiLevelType w:val="hybridMultilevel"/>
     <w:tmpl w:val="119E3D8A"/>
@@ -12711,7 +12952,7 @@
       </w:pPr>
     </w:lvl>
   </w:abstractNum>
-  <w:abstractNum w:abstractNumId="13">
+  <w:abstractNum w:abstractNumId="14">
     <w:nsid w:val="7CE1097F"/>
     <w:multiLevelType w:val="hybridMultilevel"/>
     <w:tmpl w:val="155017B2"/>
@@ -12828,29 +13069,9 @@
     <w:abstractNumId w:val="2"/>
   </w:num>
   <w:num w:numId="2">
-    <w:abstractNumId w:val="11"/>
+    <w:abstractNumId w:val="12"/>
   </w:num>
   <w:num w:numId="3">
-    <w:abstractNumId w:val="7"/>
-    <w:lvlOverride w:ilvl="0">
-      <w:lvl w:ilvl="0">
-        <w:numFmt w:val="bullet"/>
-        <w:lvlText w:val=""/>
-        <w:lvlJc w:val="left"/>
-        <w:pPr>
-          <w:tabs>
-            <w:tab w:val="num" w:pos="720"/>
-          </w:tabs>
-          <w:ind w:left="720" w:hanging="360"/>
-        </w:pPr>
-        <w:rPr>
-          <w:rFonts w:ascii="Wingdings" w:hAnsi="Wingdings" w:hint="default"/>
-          <w:sz w:val="20"/>
-        </w:rPr>
-      </w:lvl>
-    </w:lvlOverride>
-  </w:num>
-  <w:num w:numId="4">
     <w:abstractNumId w:val="8"/>
     <w:lvlOverride w:ilvl="0">
       <w:lvl w:ilvl="0">
@@ -12870,35 +13091,58 @@
       </w:lvl>
     </w:lvlOverride>
   </w:num>
+  <w:num w:numId="4">
+    <w:abstractNumId w:val="9"/>
+    <w:lvlOverride w:ilvl="0">
+      <w:lvl w:ilvl="0">
+        <w:numFmt w:val="bullet"/>
+        <w:lvlText w:val=""/>
+        <w:lvlJc w:val="left"/>
+        <w:pPr>
+          <w:tabs>
+            <w:tab w:val="num" w:pos="720"/>
+          </w:tabs>
+          <w:ind w:left="720" w:hanging="360"/>
+        </w:pPr>
+        <w:rPr>
+          <w:rFonts w:ascii="Wingdings" w:hAnsi="Wingdings" w:hint="default"/>
+          <w:sz w:val="20"/>
+        </w:rPr>
+      </w:lvl>
+    </w:lvlOverride>
+  </w:num>
   <w:num w:numId="5">
-    <w:abstractNumId w:val="10"/>
+    <w:abstractNumId w:val="11"/>
   </w:num>
   <w:num w:numId="6">
-    <w:abstractNumId w:val="5"/>
+    <w:abstractNumId w:val="6"/>
   </w:num>
   <w:num w:numId="7">
     <w:abstractNumId w:val="0"/>
   </w:num>
   <w:num w:numId="8">
-    <w:abstractNumId w:val="6"/>
+    <w:abstractNumId w:val="7"/>
   </w:num>
   <w:num w:numId="9">
-    <w:abstractNumId w:val="13"/>
+    <w:abstractNumId w:val="14"/>
   </w:num>
   <w:num w:numId="10">
     <w:abstractNumId w:val="4"/>
   </w:num>
   <w:num w:numId="11">
-    <w:abstractNumId w:val="9"/>
+    <w:abstractNumId w:val="10"/>
   </w:num>
   <w:num w:numId="12">
     <w:abstractNumId w:val="1"/>
   </w:num>
   <w:num w:numId="13">
-    <w:abstractNumId w:val="12"/>
+    <w:abstractNumId w:val="13"/>
   </w:num>
   <w:num w:numId="14">
     <w:abstractNumId w:val="3"/>
+  </w:num>
+  <w:num w:numId="15">
+    <w:abstractNumId w:val="5"/>
   </w:num>
 </w:numbering>
 </file>
@@ -14311,8 +14555,8 @@
   </w:compat>
   <w:rsids>
     <w:rsidRoot w:val="0026130C"/>
-    <w:rsid w:val="00016B60"/>
     <w:rsid w:val="0026130C"/>
+    <w:rsid w:val="00BF2EEB"/>
     <w:rsid w:val="00C408AB"/>
     <w:rsid w:val="00CC5B0D"/>
     <w:rsid w:val="00D53360"/>
@@ -15148,7 +15392,7 @@
 </file>
 
 <file path=customXml/itemProps2.xml><?xml version="1.0" encoding="utf-8"?>
-<ds:datastoreItem xmlns:ds="http://schemas.openxmlformats.org/officeDocument/2006/customXml" ds:itemID="{7DC0181A-DA51-4EA8-B825-86FA99C2B3A0}">
+<ds:datastoreItem xmlns:ds="http://schemas.openxmlformats.org/officeDocument/2006/customXml" ds:itemID="{E7A66AF9-9408-4E53-BE1D-FD1B4B0407CC}">
   <ds:schemaRefs>
     <ds:schemaRef ds:uri="http://schemas.openxmlformats.org/officeDocument/2006/bibliography"/>
   </ds:schemaRefs>
